--- a/static/media/4.qd_ktra_giai_the.docx
+++ b/static/media/4.qd_ktra_giai_the.docx
@@ -6,7 +6,7 @@
       <w:pPr>
         <w:tabs>
           <w:tab w:val="center" w:pos="1687"/>
-          <w:tab w:val="center" w:pos="6025"/>
+          <w:tab w:val="center" w:pos="6804"/>
         </w:tabs>
         <w:spacing w:line="216" w:lineRule="auto"/>
         <w:rPr>
@@ -16,14 +16,9 @@
       <w:r>
         <w:rPr>
           <w:rFonts w:ascii="Times New Roman" w:hAnsi="Times New Roman"/>
-        </w:rPr>
-        <w:t xml:space="preserve">  </w:t>
-      </w:r>
-      <w:r>
-        <w:rPr>
-          <w:rFonts w:ascii="Times New Roman" w:hAnsi="Times New Roman"/>
-        </w:rPr>
-        <w:t xml:space="preserve">           </w:t>
+          <w:b w:val="0"/>
+        </w:rPr>
+        <w:tab/>
       </w:r>
       <w:r>
         <w:rPr>
@@ -55,36 +50,14 @@
         <w:rPr>
           <w:rFonts w:ascii="Times New Roman" w:hAnsi="Times New Roman"/>
         </w:rPr>
-        <w:t xml:space="preserve">         </w:t>
-      </w:r>
-      <w:r>
-        <w:rPr>
-          <w:rFonts w:ascii="Times New Roman" w:hAnsi="Times New Roman"/>
-        </w:rPr>
-        <w:t xml:space="preserve">           </w:t>
-      </w:r>
-      <w:r>
-        <w:rPr>
-          <w:rFonts w:ascii="Times New Roman" w:hAnsi="Times New Roman"/>
-        </w:rPr>
-        <w:t xml:space="preserve">CỘNG HÒA XÃ HỘI CHỦ NGHĨA VIỆT </w:t>
-      </w:r>
-      <w:smartTag w:uri="urn:schemas-microsoft-com:office:smarttags" w:element="country-region">
-        <w:smartTag w:uri="urn:schemas-microsoft-com:office:smarttags" w:element="place">
-          <w:r>
-            <w:rPr>
-              <w:rFonts w:ascii="Times New Roman" w:hAnsi="Times New Roman"/>
-            </w:rPr>
-            <w:t>NAM</w:t>
-          </w:r>
-        </w:smartTag>
-      </w:smartTag>
+        <w:t>CỘNG HÒA XÃ HỘI CHỦ NGHĨA VIỆT NAM</w:t>
+      </w:r>
     </w:p>
     <w:p>
       <w:pPr>
         <w:tabs>
-          <w:tab w:val="center" w:pos="1170"/>
-          <w:tab w:val="center" w:pos="6266"/>
+          <w:tab w:val="center" w:pos="1701"/>
+          <w:tab w:val="center" w:pos="6804"/>
         </w:tabs>
         <w:spacing w:line="216" w:lineRule="auto"/>
         <w:rPr>
@@ -109,19 +82,7 @@
         <w:rPr>
           <w:rFonts w:ascii="Times New Roman" w:hAnsi="Times New Roman"/>
         </w:rPr>
-        <w:t xml:space="preserve">  </w:t>
-      </w:r>
-      <w:r>
-        <w:rPr>
-          <w:rFonts w:ascii="Times New Roman" w:hAnsi="Times New Roman"/>
-        </w:rPr>
         <w:tab/>
-      </w:r>
-      <w:r>
-        <w:rPr>
-          <w:rFonts w:ascii="Times New Roman" w:hAnsi="Times New Roman"/>
-        </w:rPr>
-        <w:t xml:space="preserve">                    </w:t>
       </w:r>
       <w:r>
         <w:rPr>
@@ -327,8 +288,8 @@
     <w:p>
       <w:pPr>
         <w:tabs>
-          <w:tab w:val="center" w:pos="1170"/>
-          <w:tab w:val="center" w:pos="6266"/>
+          <w:tab w:val="center" w:pos="1701"/>
+          <w:tab w:val="right" w:pos="9072"/>
         </w:tabs>
         <w:spacing w:line="216" w:lineRule="auto"/>
         <w:jc w:val="center"/>
@@ -346,7 +307,7 @@
           <w:sz w:val="28"/>
           <w:szCs w:val="28"/>
         </w:rPr>
-        <w:t xml:space="preserve">     </w:t>
+        <w:tab/>
       </w:r>
       <w:r>
         <w:rPr>
@@ -355,7 +316,7 @@
           <w:sz w:val="28"/>
           <w:szCs w:val="28"/>
         </w:rPr>
-        <w:t xml:space="preserve">     </w:t>
+        <w:t xml:space="preserve">Số: </w:t>
       </w:r>
       <w:r>
         <w:rPr>
@@ -364,7 +325,7 @@
           <w:sz w:val="28"/>
           <w:szCs w:val="28"/>
         </w:rPr>
-        <w:t xml:space="preserve">Số: </w:t>
+        <w:t xml:space="preserve">       </w:t>
       </w:r>
       <w:r>
         <w:rPr>
@@ -373,7 +334,7 @@
           <w:sz w:val="28"/>
           <w:szCs w:val="28"/>
         </w:rPr>
-        <w:t xml:space="preserve">       </w:t>
+        <w:t xml:space="preserve"> </w:t>
       </w:r>
       <w:r>
         <w:rPr>
@@ -382,7 +343,7 @@
           <w:sz w:val="28"/>
           <w:szCs w:val="28"/>
         </w:rPr>
-        <w:t xml:space="preserve"> </w:t>
+        <w:t>/QĐ-CT</w:t>
       </w:r>
       <w:r>
         <w:rPr>
@@ -391,26 +352,10 @@
           <w:sz w:val="28"/>
           <w:szCs w:val="28"/>
         </w:rPr>
-        <w:t>/QĐ-CT</w:t>
-      </w:r>
-      <w:r>
-        <w:rPr>
-          <w:rFonts w:ascii="Times New Roman" w:hAnsi="Times New Roman"/>
-          <w:b w:val="0"/>
-          <w:sz w:val="28"/>
-          <w:szCs w:val="28"/>
-        </w:rPr>
         <w:t>QTR</w:t>
       </w:r>
-      <w:r>
-        <w:rPr>
-          <w:rFonts w:ascii="Times New Roman" w:hAnsi="Times New Roman"/>
-          <w:b w:val="0"/>
-          <w:sz w:val="28"/>
-          <w:szCs w:val="28"/>
-        </w:rPr>
-        <w:t xml:space="preserve"> </w:t>
-      </w:r>
+      <w:bookmarkStart w:id="0" w:name="_GoBack"/>
+      <w:bookmarkEnd w:id="0"/>
       <w:r>
         <w:rPr>
           <w:rFonts w:ascii="Times New Roman" w:hAnsi="Times New Roman"/>
@@ -430,16 +375,6 @@
           <w:szCs w:val="28"/>
         </w:rPr>
         <w:tab/>
-      </w:r>
-      <w:r>
-        <w:rPr>
-          <w:rFonts w:ascii="Times New Roman" w:hAnsi="Times New Roman"/>
-          <w:b w:val="0"/>
-          <w:i/>
-          <w:sz w:val="28"/>
-          <w:szCs w:val="28"/>
-        </w:rPr>
-        <w:t xml:space="preserve">                       </w:t>
       </w:r>
       <w:r>
         <w:rPr>
@@ -482,15 +417,6 @@
         </w:rPr>
         <w:tab/>
       </w:r>
-      <w:r>
-        <w:rPr>
-          <w:rFonts w:ascii="Times New Roman" w:hAnsi="Times New Roman"/>
-          <w:b w:val="0"/>
-          <w:sz w:val="28"/>
-          <w:szCs w:val="28"/>
-        </w:rPr>
-        <w:t xml:space="preserve">                            </w:t>
-      </w:r>
     </w:p>
     <w:p>
       <w:pPr>
@@ -513,42 +439,34 @@
           <w:sz w:val="28"/>
           <w:szCs w:val="28"/>
         </w:rPr>
-        <w:t xml:space="preserve">QUYẾT </w:t>
-      </w:r>
-      <w:r>
-        <w:rPr>
-          <w:rFonts w:ascii="Times New Roman" w:hAnsi="Times New Roman" w:hint="eastAsia"/>
-          <w:sz w:val="28"/>
-          <w:szCs w:val="28"/>
-        </w:rPr>
-        <w:t>Đ</w:t>
-      </w:r>
-      <w:r>
+        <w:t>QUYẾT ĐỊNH</w:t>
+      </w:r>
+    </w:p>
+    <w:p>
+      <w:pPr>
+        <w:spacing w:line="216" w:lineRule="auto"/>
+        <w:jc w:val="center"/>
         <w:rPr>
           <w:rFonts w:ascii="Times New Roman" w:hAnsi="Times New Roman"/>
           <w:sz w:val="28"/>
           <w:szCs w:val="28"/>
         </w:rPr>
-        <w:t>ỊNH</w:t>
-      </w:r>
-    </w:p>
-    <w:p>
-      <w:pPr>
-        <w:spacing w:line="216" w:lineRule="auto"/>
-        <w:jc w:val="center"/>
+      </w:pPr>
+      <w:r>
         <w:rPr>
           <w:rFonts w:ascii="Times New Roman" w:hAnsi="Times New Roman"/>
           <w:sz w:val="28"/>
           <w:szCs w:val="28"/>
         </w:rPr>
-      </w:pPr>
+        <w:t xml:space="preserve">Về việc </w:t>
+      </w:r>
       <w:r>
         <w:rPr>
           <w:rFonts w:ascii="Times New Roman" w:hAnsi="Times New Roman"/>
           <w:sz w:val="28"/>
           <w:szCs w:val="28"/>
         </w:rPr>
-        <w:t xml:space="preserve">Về việc </w:t>
+        <w:t xml:space="preserve">kiểm tra </w:t>
       </w:r>
       <w:r>
         <w:rPr>
@@ -556,7 +474,7 @@
           <w:sz w:val="28"/>
           <w:szCs w:val="28"/>
         </w:rPr>
-        <w:t xml:space="preserve">kiểm tra </w:t>
+        <w:t>giải thể tại</w:t>
       </w:r>
       <w:r>
         <w:rPr>
@@ -564,29 +482,22 @@
           <w:sz w:val="28"/>
           <w:szCs w:val="28"/>
         </w:rPr>
-        <w:t>giải thể tại</w:t>
-      </w:r>
-      <w:r>
+        <w:t xml:space="preserve"> </w:t>
+      </w:r>
+    </w:p>
+    <w:p>
+      <w:pPr>
+        <w:spacing w:line="216" w:lineRule="auto"/>
+        <w:jc w:val="center"/>
         <w:rPr>
           <w:rFonts w:ascii="Times New Roman" w:hAnsi="Times New Roman"/>
           <w:sz w:val="28"/>
           <w:szCs w:val="28"/>
         </w:rPr>
-        <w:t xml:space="preserve"> </w:t>
-      </w:r>
-    </w:p>
-    <w:p>
-      <w:pPr>
-        <w:spacing w:line="216" w:lineRule="auto"/>
-        <w:jc w:val="center"/>
+      </w:pPr>
+      <w:r>
         <w:rPr>
           <w:rFonts w:ascii="Times New Roman" w:hAnsi="Times New Roman"/>
-          <w:sz w:val="28"/>
-          <w:szCs w:val="28"/>
-        </w:rPr>
-      </w:pPr>
-      <w:r>
-        <w:rPr>
           <w:color w:val="000000" w:themeColor="text1"/>
           <w:sz w:val="28"/>
           <w:szCs w:val="28"/>
@@ -679,14 +590,6 @@
           </mc:Fallback>
         </mc:AlternateContent>
       </w:r>
-      <w:r>
-        <w:rPr>
-          <w:rFonts w:ascii="Times New Roman" w:hAnsi="Times New Roman"/>
-          <w:sz w:val="28"/>
-          <w:szCs w:val="28"/>
-        </w:rPr>
-        <w:t xml:space="preserve">                                       </w:t>
-      </w:r>
     </w:p>
     <w:p>
       <w:pPr>
@@ -1586,8 +1489,6 @@
               </w:rPr>
               <w:t>&lt;cv_doan&gt;</w:t>
             </w:r>
-            <w:bookmarkStart w:id="0" w:name="_GoBack"/>
-            <w:bookmarkEnd w:id="0"/>
             <w:r>
               <w:rPr>
                 <w:rFonts w:ascii="Times New Roman" w:hAnsi="Times New Roman"/>
@@ -5880,7 +5781,7 @@
     <w:sectPr>
       <w:footerReference w:type="even" r:id="rId7"/>
       <w:pgSz w:w="11909" w:h="16834" w:code="9"/>
-      <w:pgMar w:top="709" w:right="1304" w:bottom="284" w:left="1418" w:header="720" w:footer="720" w:gutter="0"/>
+      <w:pgMar w:top="284" w:right="1304" w:bottom="284" w:left="1418" w:header="720" w:footer="720" w:gutter="0"/>
       <w:cols w:space="720"/>
       <w:docGrid w:linePitch="328"/>
     </w:sectPr>

--- a/static/media/4.qd_ktra_giai_the.docx
+++ b/static/media/4.qd_ktra_giai_the.docx
@@ -1,6 +1,6 @@
 
 <file path=word/document.xml><?xml version="1.0" encoding="utf-8"?>
-<w:document xmlns:wpc="http://schemas.microsoft.com/office/word/2010/wordprocessingCanvas" xmlns:cx="http://schemas.microsoft.com/office/drawing/2014/chartex" xmlns:cx1="http://schemas.microsoft.com/office/drawing/2015/9/8/chartex" xmlns:mc="http://schemas.openxmlformats.org/markup-compatibility/2006" xmlns:o="urn:schemas-microsoft-com:office:office" xmlns:r="http://schemas.openxmlformats.org/officeDocument/2006/relationships" xmlns:m="http://schemas.openxmlformats.org/officeDocument/2006/math" xmlns:v="urn:schemas-microsoft-com:vml" xmlns:wp14="http://schemas.microsoft.com/office/word/2010/wordprocessingDrawing" xmlns:wp="http://schemas.openxmlformats.org/drawingml/2006/wordprocessingDrawing" xmlns:w10="urn:schemas-microsoft-com:office:word" xmlns:w="http://schemas.openxmlformats.org/wordprocessingml/2006/main" xmlns:w14="http://schemas.microsoft.com/office/word/2010/wordml" xmlns:w15="http://schemas.microsoft.com/office/word/2012/wordml" xmlns:w16se="http://schemas.microsoft.com/office/word/2015/wordml/symex" xmlns:wpg="http://schemas.microsoft.com/office/word/2010/wordprocessingGroup" xmlns:wpi="http://schemas.microsoft.com/office/word/2010/wordprocessingInk" xmlns:wne="http://schemas.microsoft.com/office/word/2006/wordml" xmlns:wps="http://schemas.microsoft.com/office/word/2010/wordprocessingShape" mc:Ignorable="w14 w15 w16se wp14">
+<w:document xmlns:wpc="http://schemas.microsoft.com/office/word/2010/wordprocessingCanvas" xmlns:cx="http://schemas.microsoft.com/office/drawing/2014/chartex" xmlns:mc="http://schemas.openxmlformats.org/markup-compatibility/2006" xmlns:o="urn:schemas-microsoft-com:office:office" xmlns:r="http://schemas.openxmlformats.org/officeDocument/2006/relationships" xmlns:m="http://schemas.openxmlformats.org/officeDocument/2006/math" xmlns:v="urn:schemas-microsoft-com:vml" xmlns:wp14="http://schemas.microsoft.com/office/word/2010/wordprocessingDrawing" xmlns:wp="http://schemas.openxmlformats.org/drawingml/2006/wordprocessingDrawing" xmlns:w10="urn:schemas-microsoft-com:office:word" xmlns:w="http://schemas.openxmlformats.org/wordprocessingml/2006/main" xmlns:w14="http://schemas.microsoft.com/office/word/2010/wordml" xmlns:w15="http://schemas.microsoft.com/office/word/2012/wordml" xmlns:w16se="http://schemas.microsoft.com/office/word/2015/wordml/symex" xmlns:wpg="http://schemas.microsoft.com/office/word/2010/wordprocessingGroup" xmlns:wpi="http://schemas.microsoft.com/office/word/2010/wordprocessingInk" xmlns:wne="http://schemas.microsoft.com/office/word/2006/wordml" xmlns:wps="http://schemas.microsoft.com/office/word/2010/wordprocessingShape" mc:Ignorable="w14 w15 w16se wp14">
   <w:body>
     <w:p>
       <w:pPr>
@@ -184,7 +184,7 @@
               </wp:anchor>
             </w:drawing>
           </mc:Choice>
-          <mc:Fallback>
+          <mc:Fallback xmlns:cx1="http://schemas.microsoft.com/office/drawing/2015/9/8/chartex">
             <w:pict>
               <v:line w14:anchorId="3DB7AD18" id="Line 23" o:spid="_x0000_s1026" style="position:absolute;z-index:251657728;visibility:visible;mso-wrap-style:square;mso-width-percent:0;mso-height-percent:0;mso-wrap-distance-left:9pt;mso-wrap-distance-top:0;mso-wrap-distance-right:9pt;mso-wrap-distance-bottom:0;mso-position-horizontal:absolute;mso-position-horizontal-relative:text;mso-position-vertical:absolute;mso-position-vertical-relative:text;mso-width-percent:0;mso-height-percent:0;mso-width-relative:page;mso-height-relative:page" from="259.2pt,0" to="427.9pt,0" o:gfxdata="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"/>
             </w:pict>
@@ -260,7 +260,7 @@
               </wp:anchor>
             </w:drawing>
           </mc:Choice>
-          <mc:Fallback>
+          <mc:Fallback xmlns:cx1="http://schemas.microsoft.com/office/drawing/2015/9/8/chartex">
             <w:pict>
               <v:line w14:anchorId="1409EEAC" id="Line 16" o:spid="_x0000_s1026" style="position:absolute;z-index:251656704;visibility:visible;mso-wrap-style:square;mso-width-percent:0;mso-height-percent:0;mso-wrap-distance-left:9pt;mso-wrap-distance-top:0;mso-wrap-distance-right:9pt;mso-wrap-distance-bottom:0;mso-position-horizontal:absolute;mso-position-horizontal-relative:text;mso-position-vertical:absolute;mso-position-vertical-relative:text;mso-width-percent:0;mso-height-percent:0;mso-width-relative:page;mso-height-relative:page" from="49.7pt,.1pt" to="122pt,.1pt" o:gfxdata="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"/>
             </w:pict>
@@ -354,8 +354,6 @@
         </w:rPr>
         <w:t>QTR</w:t>
       </w:r>
-      <w:bookmarkStart w:id="0" w:name="_GoBack"/>
-      <w:bookmarkEnd w:id="0"/>
       <w:r>
         <w:rPr>
           <w:rFonts w:ascii="Times New Roman" w:hAnsi="Times New Roman"/>
@@ -583,7 +581,7 @@
               </wp:anchor>
             </w:drawing>
           </mc:Choice>
-          <mc:Fallback>
+          <mc:Fallback xmlns:cx1="http://schemas.microsoft.com/office/drawing/2015/9/8/chartex">
             <w:pict>
               <v:line w14:anchorId="089ACCB2" id="Line 26" o:spid="_x0000_s1026" style="position:absolute;z-index:251658752;visibility:visible;mso-wrap-style:square;mso-width-percent:0;mso-height-percent:0;mso-wrap-distance-left:9pt;mso-wrap-distance-top:0;mso-wrap-distance-right:9pt;mso-wrap-distance-bottom:0;mso-position-horizontal:absolute;mso-position-horizontal-relative:text;mso-position-vertical:absolute;mso-position-vertical-relative:text;mso-width-percent:0;mso-height-percent:0;mso-width-relative:page;mso-height-relative:page" from="165.8pt,1.25pt" to="298.8pt,1.25pt" o:gfxdata="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"/>
             </w:pict>
@@ -1171,6 +1169,7 @@
           <w:tab w:val="left" w:pos="709"/>
         </w:tabs>
         <w:spacing w:line="216" w:lineRule="auto"/>
+        <w:ind w:hanging="219"/>
         <w:rPr>
           <w:color w:val="auto"/>
         </w:rPr>
@@ -1216,6 +1215,67 @@
           <w:color w:val="auto"/>
         </w:rPr>
         <w:t xml:space="preserve"> đến thời điểm giải thể</w:t>
+      </w:r>
+      <w:r>
+        <w:rPr>
+          <w:color w:val="auto"/>
+        </w:rPr>
+        <w:t>.</w:t>
+      </w:r>
+    </w:p>
+    <w:p>
+      <w:pPr>
+        <w:pStyle w:val="BodyTextIndentTimesNewRoman"/>
+        <w:numPr>
+          <w:ilvl w:val="0"/>
+          <w:numId w:val="9"/>
+        </w:numPr>
+        <w:tabs>
+          <w:tab w:val="left" w:pos="709"/>
+        </w:tabs>
+        <w:spacing w:line="216" w:lineRule="auto"/>
+        <w:ind w:hanging="219"/>
+        <w:rPr>
+          <w:color w:val="auto"/>
+        </w:rPr>
+      </w:pPr>
+      <w:r>
+        <w:rPr>
+          <w:rFonts w:hint="eastAsia"/>
+          <w:color w:val="auto"/>
+        </w:rPr>
+        <w:t>Đ</w:t>
+      </w:r>
+      <w:r>
+        <w:rPr>
+          <w:color w:val="auto"/>
+        </w:rPr>
+        <w:t xml:space="preserve">ịa </w:t>
+      </w:r>
+      <w:r>
+        <w:rPr>
+          <w:rFonts w:hint="eastAsia"/>
+          <w:color w:val="auto"/>
+        </w:rPr>
+        <w:t>đ</w:t>
+      </w:r>
+      <w:r>
+        <w:rPr>
+          <w:color w:val="auto"/>
+        </w:rPr>
+        <w:t>iểm kiểm tra</w:t>
+      </w:r>
+      <w:r>
+        <w:rPr>
+          <w:color w:val="auto"/>
+        </w:rPr>
+        <w:t xml:space="preserve">: </w:t>
+      </w:r>
+      <w:r>
+        <w:rPr>
+          <w:color w:val="auto"/>
+        </w:rPr>
+        <w:t>&lt;dia_diem_ktra&gt;</w:t>
       </w:r>
       <w:r>
         <w:rPr>
@@ -3657,6 +3717,7 @@
                 <w:sz w:val="28"/>
                 <w:szCs w:val="28"/>
               </w:rPr>
+              <w:lastRenderedPageBreak/>
               <w:t>19.</w:t>
             </w:r>
           </w:p>
@@ -3782,7 +3843,6 @@
                 <w:sz w:val="28"/>
                 <w:szCs w:val="28"/>
               </w:rPr>
-              <w:lastRenderedPageBreak/>
               <w:t>20.</w:t>
             </w:r>
           </w:p>
@@ -5148,7 +5208,7 @@
         <w:rPr>
           <w:color w:val="auto"/>
         </w:rPr>
-        <w:t>hạn</w:t>
+        <w:t>gian</w:t>
       </w:r>
       <w:r>
         <w:rPr>
@@ -5202,7 +5262,7 @@
         <w:rPr>
           <w:color w:val="auto"/>
         </w:rPr>
-        <w:t xml:space="preserve">ào lúc 08h ngày </w:t>
+        <w:t xml:space="preserve">ào lúc 08h </w:t>
       </w:r>
       <w:r>
         <w:rPr>
@@ -5224,37 +5284,11 @@
         <w:ind w:firstLine="426"/>
         <w:rPr>
           <w:color w:val="auto"/>
-        </w:rPr>
-      </w:pPr>
-      <w:r>
-        <w:rPr>
-          <w:color w:val="auto"/>
-        </w:rPr>
-        <w:t xml:space="preserve">Địa điểm: </w:t>
-      </w:r>
-      <w:r>
-        <w:rPr>
-          <w:color w:val="auto"/>
-        </w:rPr>
-        <w:t>&lt;dia_diem_ktra&gt;</w:t>
-      </w:r>
-      <w:r>
-        <w:rPr>
-          <w:color w:val="auto"/>
-        </w:rPr>
-        <w:t>.</w:t>
-      </w:r>
-    </w:p>
-    <w:p>
-      <w:pPr>
-        <w:pStyle w:val="BodyTextIndentTimesNewRoman"/>
-        <w:spacing w:line="216" w:lineRule="auto"/>
-        <w:ind w:firstLine="426"/>
-        <w:rPr>
-          <w:color w:val="auto"/>
           <w:spacing w:val="-8"/>
         </w:rPr>
       </w:pPr>
+      <w:bookmarkStart w:id="0" w:name="_GoBack"/>
+      <w:bookmarkEnd w:id="0"/>
       <w:r>
         <w:rPr>
           <w:rFonts w:hint="eastAsia"/>
@@ -5790,7 +5824,7 @@
 </file>
 
 <file path=word/endnotes.xml><?xml version="1.0" encoding="utf-8"?>
-<w:endnotes xmlns:wpc="http://schemas.microsoft.com/office/word/2010/wordprocessingCanvas" xmlns:cx="http://schemas.microsoft.com/office/drawing/2014/chartex" xmlns:cx1="http://schemas.microsoft.com/office/drawing/2015/9/8/chartex" xmlns:mc="http://schemas.openxmlformats.org/markup-compatibility/2006" xmlns:o="urn:schemas-microsoft-com:office:office" xmlns:r="http://schemas.openxmlformats.org/officeDocument/2006/relationships" xmlns:m="http://schemas.openxmlformats.org/officeDocument/2006/math" xmlns:v="urn:schemas-microsoft-com:vml" xmlns:wp14="http://schemas.microsoft.com/office/word/2010/wordprocessingDrawing" xmlns:wp="http://schemas.openxmlformats.org/drawingml/2006/wordprocessingDrawing" xmlns:w10="urn:schemas-microsoft-com:office:word" xmlns:w="http://schemas.openxmlformats.org/wordprocessingml/2006/main" xmlns:w14="http://schemas.microsoft.com/office/word/2010/wordml" xmlns:w15="http://schemas.microsoft.com/office/word/2012/wordml" xmlns:w16se="http://schemas.microsoft.com/office/word/2015/wordml/symex" xmlns:wpg="http://schemas.microsoft.com/office/word/2010/wordprocessingGroup" xmlns:wpi="http://schemas.microsoft.com/office/word/2010/wordprocessingInk" xmlns:wne="http://schemas.microsoft.com/office/word/2006/wordml" xmlns:wps="http://schemas.microsoft.com/office/word/2010/wordprocessingShape" mc:Ignorable="w14 w15 w16se wp14">
+<w:endnotes xmlns:wpc="http://schemas.microsoft.com/office/word/2010/wordprocessingCanvas" xmlns:cx="http://schemas.microsoft.com/office/drawing/2014/chartex" xmlns:mc="http://schemas.openxmlformats.org/markup-compatibility/2006" xmlns:o="urn:schemas-microsoft-com:office:office" xmlns:r="http://schemas.openxmlformats.org/officeDocument/2006/relationships" xmlns:m="http://schemas.openxmlformats.org/officeDocument/2006/math" xmlns:v="urn:schemas-microsoft-com:vml" xmlns:wp14="http://schemas.microsoft.com/office/word/2010/wordprocessingDrawing" xmlns:wp="http://schemas.openxmlformats.org/drawingml/2006/wordprocessingDrawing" xmlns:w10="urn:schemas-microsoft-com:office:word" xmlns:w="http://schemas.openxmlformats.org/wordprocessingml/2006/main" xmlns:w14="http://schemas.microsoft.com/office/word/2010/wordml" xmlns:w15="http://schemas.microsoft.com/office/word/2012/wordml" xmlns:w16se="http://schemas.microsoft.com/office/word/2015/wordml/symex" xmlns:wpg="http://schemas.microsoft.com/office/word/2010/wordprocessingGroup" xmlns:wpi="http://schemas.microsoft.com/office/word/2010/wordprocessingInk" xmlns:wne="http://schemas.microsoft.com/office/word/2006/wordml" xmlns:wps="http://schemas.microsoft.com/office/word/2010/wordprocessingShape" mc:Ignorable="w14 w15 w16se wp14">
   <w:endnote w:type="separator" w:id="-1">
     <w:p>
       <w:r>
@@ -5809,7 +5843,7 @@
 </file>
 
 <file path=word/footer1.xml><?xml version="1.0" encoding="utf-8"?>
-<w:ftr xmlns:wpc="http://schemas.microsoft.com/office/word/2010/wordprocessingCanvas" xmlns:cx="http://schemas.microsoft.com/office/drawing/2014/chartex" xmlns:cx1="http://schemas.microsoft.com/office/drawing/2015/9/8/chartex" xmlns:mc="http://schemas.openxmlformats.org/markup-compatibility/2006" xmlns:o="urn:schemas-microsoft-com:office:office" xmlns:r="http://schemas.openxmlformats.org/officeDocument/2006/relationships" xmlns:m="http://schemas.openxmlformats.org/officeDocument/2006/math" xmlns:v="urn:schemas-microsoft-com:vml" xmlns:wp14="http://schemas.microsoft.com/office/word/2010/wordprocessingDrawing" xmlns:wp="http://schemas.openxmlformats.org/drawingml/2006/wordprocessingDrawing" xmlns:w10="urn:schemas-microsoft-com:office:word" xmlns:w="http://schemas.openxmlformats.org/wordprocessingml/2006/main" xmlns:w14="http://schemas.microsoft.com/office/word/2010/wordml" xmlns:w15="http://schemas.microsoft.com/office/word/2012/wordml" xmlns:w16se="http://schemas.microsoft.com/office/word/2015/wordml/symex" xmlns:wpg="http://schemas.microsoft.com/office/word/2010/wordprocessingGroup" xmlns:wpi="http://schemas.microsoft.com/office/word/2010/wordprocessingInk" xmlns:wne="http://schemas.microsoft.com/office/word/2006/wordml" xmlns:wps="http://schemas.microsoft.com/office/word/2010/wordprocessingShape" mc:Ignorable="w14 w15 w16se wp14">
+<w:ftr xmlns:wpc="http://schemas.microsoft.com/office/word/2010/wordprocessingCanvas" xmlns:cx="http://schemas.microsoft.com/office/drawing/2014/chartex" xmlns:mc="http://schemas.openxmlformats.org/markup-compatibility/2006" xmlns:o="urn:schemas-microsoft-com:office:office" xmlns:r="http://schemas.openxmlformats.org/officeDocument/2006/relationships" xmlns:m="http://schemas.openxmlformats.org/officeDocument/2006/math" xmlns:v="urn:schemas-microsoft-com:vml" xmlns:wp14="http://schemas.microsoft.com/office/word/2010/wordprocessingDrawing" xmlns:wp="http://schemas.openxmlformats.org/drawingml/2006/wordprocessingDrawing" xmlns:w10="urn:schemas-microsoft-com:office:word" xmlns:w="http://schemas.openxmlformats.org/wordprocessingml/2006/main" xmlns:w14="http://schemas.microsoft.com/office/word/2010/wordml" xmlns:w15="http://schemas.microsoft.com/office/word/2012/wordml" xmlns:w16se="http://schemas.microsoft.com/office/word/2015/wordml/symex" xmlns:wpg="http://schemas.microsoft.com/office/word/2010/wordprocessingGroup" xmlns:wpi="http://schemas.microsoft.com/office/word/2010/wordprocessingInk" xmlns:wne="http://schemas.microsoft.com/office/word/2006/wordml" xmlns:wps="http://schemas.microsoft.com/office/word/2010/wordprocessingShape" mc:Ignorable="w14 w15 w16se wp14">
   <w:p>
     <w:pPr>
       <w:pStyle w:val="Footer"/>
@@ -5846,7 +5880,7 @@
 </file>
 
 <file path=word/footnotes.xml><?xml version="1.0" encoding="utf-8"?>
-<w:footnotes xmlns:wpc="http://schemas.microsoft.com/office/word/2010/wordprocessingCanvas" xmlns:cx="http://schemas.microsoft.com/office/drawing/2014/chartex" xmlns:cx1="http://schemas.microsoft.com/office/drawing/2015/9/8/chartex" xmlns:mc="http://schemas.openxmlformats.org/markup-compatibility/2006" xmlns:o="urn:schemas-microsoft-com:office:office" xmlns:r="http://schemas.openxmlformats.org/officeDocument/2006/relationships" xmlns:m="http://schemas.openxmlformats.org/officeDocument/2006/math" xmlns:v="urn:schemas-microsoft-com:vml" xmlns:wp14="http://schemas.microsoft.com/office/word/2010/wordprocessingDrawing" xmlns:wp="http://schemas.openxmlformats.org/drawingml/2006/wordprocessingDrawing" xmlns:w10="urn:schemas-microsoft-com:office:word" xmlns:w="http://schemas.openxmlformats.org/wordprocessingml/2006/main" xmlns:w14="http://schemas.microsoft.com/office/word/2010/wordml" xmlns:w15="http://schemas.microsoft.com/office/word/2012/wordml" xmlns:w16se="http://schemas.microsoft.com/office/word/2015/wordml/symex" xmlns:wpg="http://schemas.microsoft.com/office/word/2010/wordprocessingGroup" xmlns:wpi="http://schemas.microsoft.com/office/word/2010/wordprocessingInk" xmlns:wne="http://schemas.microsoft.com/office/word/2006/wordml" xmlns:wps="http://schemas.microsoft.com/office/word/2010/wordprocessingShape" mc:Ignorable="w14 w15 w16se wp14">
+<w:footnotes xmlns:wpc="http://schemas.microsoft.com/office/word/2010/wordprocessingCanvas" xmlns:cx="http://schemas.microsoft.com/office/drawing/2014/chartex" xmlns:mc="http://schemas.openxmlformats.org/markup-compatibility/2006" xmlns:o="urn:schemas-microsoft-com:office:office" xmlns:r="http://schemas.openxmlformats.org/officeDocument/2006/relationships" xmlns:m="http://schemas.openxmlformats.org/officeDocument/2006/math" xmlns:v="urn:schemas-microsoft-com:vml" xmlns:wp14="http://schemas.microsoft.com/office/word/2010/wordprocessingDrawing" xmlns:wp="http://schemas.openxmlformats.org/drawingml/2006/wordprocessingDrawing" xmlns:w10="urn:schemas-microsoft-com:office:word" xmlns:w="http://schemas.openxmlformats.org/wordprocessingml/2006/main" xmlns:w14="http://schemas.microsoft.com/office/word/2010/wordml" xmlns:w15="http://schemas.microsoft.com/office/word/2012/wordml" xmlns:w16se="http://schemas.microsoft.com/office/word/2015/wordml/symex" xmlns:wpg="http://schemas.microsoft.com/office/word/2010/wordprocessingGroup" xmlns:wpi="http://schemas.microsoft.com/office/word/2010/wordprocessingInk" xmlns:wne="http://schemas.microsoft.com/office/word/2006/wordml" xmlns:wps="http://schemas.microsoft.com/office/word/2010/wordprocessingShape" mc:Ignorable="w14 w15 w16se wp14">
   <w:footnote w:type="separator" w:id="-1">
     <w:p>
       <w:r>
@@ -5865,7 +5899,7 @@
 </file>
 
 <file path=word/numbering.xml><?xml version="1.0" encoding="utf-8"?>
-<w:numbering xmlns:wpc="http://schemas.microsoft.com/office/word/2010/wordprocessingCanvas" xmlns:cx="http://schemas.microsoft.com/office/drawing/2014/chartex" xmlns:cx1="http://schemas.microsoft.com/office/drawing/2015/9/8/chartex" xmlns:mc="http://schemas.openxmlformats.org/markup-compatibility/2006" xmlns:o="urn:schemas-microsoft-com:office:office" xmlns:r="http://schemas.openxmlformats.org/officeDocument/2006/relationships" xmlns:m="http://schemas.openxmlformats.org/officeDocument/2006/math" xmlns:v="urn:schemas-microsoft-com:vml" xmlns:wp14="http://schemas.microsoft.com/office/word/2010/wordprocessingDrawing" xmlns:wp="http://schemas.openxmlformats.org/drawingml/2006/wordprocessingDrawing" xmlns:w10="urn:schemas-microsoft-com:office:word" xmlns:w="http://schemas.openxmlformats.org/wordprocessingml/2006/main" xmlns:w14="http://schemas.microsoft.com/office/word/2010/wordml" xmlns:w15="http://schemas.microsoft.com/office/word/2012/wordml" xmlns:w16se="http://schemas.microsoft.com/office/word/2015/wordml/symex" xmlns:wpg="http://schemas.microsoft.com/office/word/2010/wordprocessingGroup" xmlns:wpi="http://schemas.microsoft.com/office/word/2010/wordprocessingInk" xmlns:wne="http://schemas.microsoft.com/office/word/2006/wordml" xmlns:wps="http://schemas.microsoft.com/office/word/2010/wordprocessingShape" mc:Ignorable="w14 w15 w16se wp14">
+<w:numbering xmlns:wpc="http://schemas.microsoft.com/office/word/2010/wordprocessingCanvas" xmlns:cx="http://schemas.microsoft.com/office/drawing/2014/chartex" xmlns:mc="http://schemas.openxmlformats.org/markup-compatibility/2006" xmlns:o="urn:schemas-microsoft-com:office:office" xmlns:r="http://schemas.openxmlformats.org/officeDocument/2006/relationships" xmlns:m="http://schemas.openxmlformats.org/officeDocument/2006/math" xmlns:v="urn:schemas-microsoft-com:vml" xmlns:wp14="http://schemas.microsoft.com/office/word/2010/wordprocessingDrawing" xmlns:wp="http://schemas.openxmlformats.org/drawingml/2006/wordprocessingDrawing" xmlns:w10="urn:schemas-microsoft-com:office:word" xmlns:w="http://schemas.openxmlformats.org/wordprocessingml/2006/main" xmlns:w14="http://schemas.microsoft.com/office/word/2010/wordml" xmlns:w15="http://schemas.microsoft.com/office/word/2012/wordml" xmlns:w16se="http://schemas.microsoft.com/office/word/2015/wordml/symex" xmlns:wpg="http://schemas.microsoft.com/office/word/2010/wordprocessingGroup" xmlns:wpi="http://schemas.microsoft.com/office/word/2010/wordprocessingInk" xmlns:wne="http://schemas.microsoft.com/office/word/2006/wordml" xmlns:wps="http://schemas.microsoft.com/office/word/2010/wordprocessingShape" mc:Ignorable="w14 w15 w16se wp14">
   <w:abstractNum w:abstractNumId="0" w15:restartNumberingAfterBreak="0">
     <w:nsid w:val="0B224E16"/>
     <w:multiLevelType w:val="hybridMultilevel"/>

--- a/static/media/4.qd_ktra_giai_the.docx
+++ b/static/media/4.qd_ktra_giai_the.docx
@@ -1399,7 +1399,7 @@
     <w:tbl>
       <w:tblPr>
         <w:tblStyle w:val="TableGrid"/>
-        <w:tblW w:w="9286" w:type="dxa"/>
+        <w:tblW w:w="9428" w:type="dxa"/>
         <w:tblInd w:w="137" w:type="dxa"/>
         <w:tblBorders>
           <w:top w:val="none" w:sz="0" w:space="0" w:color="auto"/>
@@ -1414,7 +1414,7 @@
       <w:tblGrid>
         <w:gridCol w:w="572"/>
         <w:gridCol w:w="3686"/>
-        <w:gridCol w:w="3118"/>
+        <w:gridCol w:w="3260"/>
         <w:gridCol w:w="1910"/>
       </w:tblGrid>
       <w:tr>
@@ -1483,7 +1483,7 @@
         </w:tc>
         <w:tc>
           <w:tcPr>
-            <w:tcW w:w="3118" w:type="dxa"/>
+            <w:tcW w:w="3260" w:type="dxa"/>
             <w:vAlign w:val="center"/>
           </w:tcPr>
           <w:p>
@@ -1628,7 +1628,7 @@
         </w:tc>
         <w:tc>
           <w:tcPr>
-            <w:tcW w:w="3118" w:type="dxa"/>
+            <w:tcW w:w="3260" w:type="dxa"/>
             <w:vAlign w:val="center"/>
           </w:tcPr>
           <w:p>
@@ -1753,7 +1753,7 @@
         </w:tc>
         <w:tc>
           <w:tcPr>
-            <w:tcW w:w="3118" w:type="dxa"/>
+            <w:tcW w:w="3260" w:type="dxa"/>
             <w:vAlign w:val="center"/>
           </w:tcPr>
           <w:p>
@@ -1878,7 +1878,7 @@
         </w:tc>
         <w:tc>
           <w:tcPr>
-            <w:tcW w:w="3118" w:type="dxa"/>
+            <w:tcW w:w="3260" w:type="dxa"/>
             <w:vAlign w:val="center"/>
           </w:tcPr>
           <w:p>
@@ -1904,6 +1904,8 @@
               </w:rPr>
               <w:t>- &lt;cv_cb&gt;</w:t>
             </w:r>
+            <w:bookmarkStart w:id="0" w:name="_GoBack"/>
+            <w:bookmarkEnd w:id="0"/>
           </w:p>
         </w:tc>
         <w:tc>
@@ -2003,7 +2005,7 @@
         </w:tc>
         <w:tc>
           <w:tcPr>
-            <w:tcW w:w="3118" w:type="dxa"/>
+            <w:tcW w:w="3260" w:type="dxa"/>
             <w:vAlign w:val="center"/>
           </w:tcPr>
           <w:p>
@@ -2128,7 +2130,7 @@
         </w:tc>
         <w:tc>
           <w:tcPr>
-            <w:tcW w:w="3118" w:type="dxa"/>
+            <w:tcW w:w="3260" w:type="dxa"/>
             <w:vAlign w:val="center"/>
           </w:tcPr>
           <w:p>
@@ -2253,7 +2255,7 @@
         </w:tc>
         <w:tc>
           <w:tcPr>
-            <w:tcW w:w="3118" w:type="dxa"/>
+            <w:tcW w:w="3260" w:type="dxa"/>
             <w:vAlign w:val="center"/>
           </w:tcPr>
           <w:p>
@@ -2378,7 +2380,7 @@
         </w:tc>
         <w:tc>
           <w:tcPr>
-            <w:tcW w:w="3118" w:type="dxa"/>
+            <w:tcW w:w="3260" w:type="dxa"/>
             <w:vAlign w:val="center"/>
           </w:tcPr>
           <w:p>
@@ -2503,7 +2505,7 @@
         </w:tc>
         <w:tc>
           <w:tcPr>
-            <w:tcW w:w="3118" w:type="dxa"/>
+            <w:tcW w:w="3260" w:type="dxa"/>
             <w:vAlign w:val="center"/>
           </w:tcPr>
           <w:p>
@@ -2628,7 +2630,7 @@
         </w:tc>
         <w:tc>
           <w:tcPr>
-            <w:tcW w:w="3118" w:type="dxa"/>
+            <w:tcW w:w="3260" w:type="dxa"/>
             <w:vAlign w:val="center"/>
           </w:tcPr>
           <w:p>
@@ -2753,7 +2755,7 @@
         </w:tc>
         <w:tc>
           <w:tcPr>
-            <w:tcW w:w="3118" w:type="dxa"/>
+            <w:tcW w:w="3260" w:type="dxa"/>
             <w:vAlign w:val="center"/>
           </w:tcPr>
           <w:p>
@@ -2878,7 +2880,7 @@
         </w:tc>
         <w:tc>
           <w:tcPr>
-            <w:tcW w:w="3118" w:type="dxa"/>
+            <w:tcW w:w="3260" w:type="dxa"/>
             <w:vAlign w:val="center"/>
           </w:tcPr>
           <w:p>
@@ -3003,7 +3005,7 @@
         </w:tc>
         <w:tc>
           <w:tcPr>
-            <w:tcW w:w="3118" w:type="dxa"/>
+            <w:tcW w:w="3260" w:type="dxa"/>
             <w:vAlign w:val="center"/>
           </w:tcPr>
           <w:p>
@@ -3128,7 +3130,7 @@
         </w:tc>
         <w:tc>
           <w:tcPr>
-            <w:tcW w:w="3118" w:type="dxa"/>
+            <w:tcW w:w="3260" w:type="dxa"/>
             <w:vAlign w:val="center"/>
           </w:tcPr>
           <w:p>
@@ -3253,7 +3255,7 @@
         </w:tc>
         <w:tc>
           <w:tcPr>
-            <w:tcW w:w="3118" w:type="dxa"/>
+            <w:tcW w:w="3260" w:type="dxa"/>
             <w:vAlign w:val="center"/>
           </w:tcPr>
           <w:p>
@@ -3378,7 +3380,7 @@
         </w:tc>
         <w:tc>
           <w:tcPr>
-            <w:tcW w:w="3118" w:type="dxa"/>
+            <w:tcW w:w="3260" w:type="dxa"/>
             <w:vAlign w:val="center"/>
           </w:tcPr>
           <w:p>
@@ -3503,7 +3505,7 @@
         </w:tc>
         <w:tc>
           <w:tcPr>
-            <w:tcW w:w="3118" w:type="dxa"/>
+            <w:tcW w:w="3260" w:type="dxa"/>
             <w:vAlign w:val="center"/>
           </w:tcPr>
           <w:p>
@@ -3628,7 +3630,7 @@
         </w:tc>
         <w:tc>
           <w:tcPr>
-            <w:tcW w:w="3118" w:type="dxa"/>
+            <w:tcW w:w="3260" w:type="dxa"/>
             <w:vAlign w:val="center"/>
           </w:tcPr>
           <w:p>
@@ -3754,7 +3756,7 @@
         </w:tc>
         <w:tc>
           <w:tcPr>
-            <w:tcW w:w="3118" w:type="dxa"/>
+            <w:tcW w:w="3260" w:type="dxa"/>
             <w:vAlign w:val="center"/>
           </w:tcPr>
           <w:p>
@@ -3879,7 +3881,7 @@
         </w:tc>
         <w:tc>
           <w:tcPr>
-            <w:tcW w:w="3118" w:type="dxa"/>
+            <w:tcW w:w="3260" w:type="dxa"/>
             <w:vAlign w:val="center"/>
           </w:tcPr>
           <w:p>
@@ -4004,7 +4006,7 @@
         </w:tc>
         <w:tc>
           <w:tcPr>
-            <w:tcW w:w="3118" w:type="dxa"/>
+            <w:tcW w:w="3260" w:type="dxa"/>
             <w:vAlign w:val="center"/>
           </w:tcPr>
           <w:p>
@@ -4129,7 +4131,7 @@
         </w:tc>
         <w:tc>
           <w:tcPr>
-            <w:tcW w:w="3118" w:type="dxa"/>
+            <w:tcW w:w="3260" w:type="dxa"/>
             <w:vAlign w:val="center"/>
           </w:tcPr>
           <w:p>
@@ -4254,7 +4256,7 @@
         </w:tc>
         <w:tc>
           <w:tcPr>
-            <w:tcW w:w="3118" w:type="dxa"/>
+            <w:tcW w:w="3260" w:type="dxa"/>
             <w:vAlign w:val="center"/>
           </w:tcPr>
           <w:p>
@@ -4379,7 +4381,7 @@
         </w:tc>
         <w:tc>
           <w:tcPr>
-            <w:tcW w:w="3118" w:type="dxa"/>
+            <w:tcW w:w="3260" w:type="dxa"/>
             <w:vAlign w:val="center"/>
           </w:tcPr>
           <w:p>
@@ -4504,7 +4506,7 @@
         </w:tc>
         <w:tc>
           <w:tcPr>
-            <w:tcW w:w="3118" w:type="dxa"/>
+            <w:tcW w:w="3260" w:type="dxa"/>
             <w:vAlign w:val="center"/>
           </w:tcPr>
           <w:p>
@@ -4629,7 +4631,7 @@
         </w:tc>
         <w:tc>
           <w:tcPr>
-            <w:tcW w:w="3118" w:type="dxa"/>
+            <w:tcW w:w="3260" w:type="dxa"/>
             <w:vAlign w:val="center"/>
           </w:tcPr>
           <w:p>
@@ -4754,7 +4756,7 @@
         </w:tc>
         <w:tc>
           <w:tcPr>
-            <w:tcW w:w="3118" w:type="dxa"/>
+            <w:tcW w:w="3260" w:type="dxa"/>
             <w:vAlign w:val="center"/>
           </w:tcPr>
           <w:p>
@@ -4879,7 +4881,7 @@
         </w:tc>
         <w:tc>
           <w:tcPr>
-            <w:tcW w:w="3118" w:type="dxa"/>
+            <w:tcW w:w="3260" w:type="dxa"/>
             <w:vAlign w:val="center"/>
           </w:tcPr>
           <w:p>
@@ -5004,7 +5006,7 @@
         </w:tc>
         <w:tc>
           <w:tcPr>
-            <w:tcW w:w="3118" w:type="dxa"/>
+            <w:tcW w:w="3260" w:type="dxa"/>
             <w:vAlign w:val="center"/>
           </w:tcPr>
           <w:p>
@@ -5129,7 +5131,7 @@
         </w:tc>
         <w:tc>
           <w:tcPr>
-            <w:tcW w:w="3118" w:type="dxa"/>
+            <w:tcW w:w="3260" w:type="dxa"/>
             <w:vAlign w:val="center"/>
           </w:tcPr>
           <w:p>
@@ -5287,8 +5289,6 @@
           <w:spacing w:val="-8"/>
         </w:rPr>
       </w:pPr>
-      <w:bookmarkStart w:id="0" w:name="_GoBack"/>
-      <w:bookmarkEnd w:id="0"/>
       <w:r>
         <w:rPr>
           <w:rFonts w:hint="eastAsia"/>

--- a/static/media/4.qd_ktra_giai_the.docx
+++ b/static/media/4.qd_ktra_giai_the.docx
@@ -1,6 +1,6 @@
 
 <file path=word/document.xml><?xml version="1.0" encoding="utf-8"?>
-<w:document xmlns:wpc="http://schemas.microsoft.com/office/word/2010/wordprocessingCanvas" xmlns:cx="http://schemas.microsoft.com/office/drawing/2014/chartex" xmlns:mc="http://schemas.openxmlformats.org/markup-compatibility/2006" xmlns:o="urn:schemas-microsoft-com:office:office" xmlns:r="http://schemas.openxmlformats.org/officeDocument/2006/relationships" xmlns:m="http://schemas.openxmlformats.org/officeDocument/2006/math" xmlns:v="urn:schemas-microsoft-com:vml" xmlns:wp14="http://schemas.microsoft.com/office/word/2010/wordprocessingDrawing" xmlns:wp="http://schemas.openxmlformats.org/drawingml/2006/wordprocessingDrawing" xmlns:w10="urn:schemas-microsoft-com:office:word" xmlns:w="http://schemas.openxmlformats.org/wordprocessingml/2006/main" xmlns:w14="http://schemas.microsoft.com/office/word/2010/wordml" xmlns:w15="http://schemas.microsoft.com/office/word/2012/wordml" xmlns:w16se="http://schemas.microsoft.com/office/word/2015/wordml/symex" xmlns:wpg="http://schemas.microsoft.com/office/word/2010/wordprocessingGroup" xmlns:wpi="http://schemas.microsoft.com/office/word/2010/wordprocessingInk" xmlns:wne="http://schemas.microsoft.com/office/word/2006/wordml" xmlns:wps="http://schemas.microsoft.com/office/word/2010/wordprocessingShape" mc:Ignorable="w14 w15 w16se wp14">
+<w:document xmlns:wpc="http://schemas.microsoft.com/office/word/2010/wordprocessingCanvas" xmlns:cx="http://schemas.microsoft.com/office/drawing/2014/chartex" xmlns:cx1="http://schemas.microsoft.com/office/drawing/2015/9/8/chartex" xmlns:mc="http://schemas.openxmlformats.org/markup-compatibility/2006" xmlns:o="urn:schemas-microsoft-com:office:office" xmlns:r="http://schemas.openxmlformats.org/officeDocument/2006/relationships" xmlns:m="http://schemas.openxmlformats.org/officeDocument/2006/math" xmlns:v="urn:schemas-microsoft-com:vml" xmlns:wp14="http://schemas.microsoft.com/office/word/2010/wordprocessingDrawing" xmlns:wp="http://schemas.openxmlformats.org/drawingml/2006/wordprocessingDrawing" xmlns:w10="urn:schemas-microsoft-com:office:word" xmlns:w="http://schemas.openxmlformats.org/wordprocessingml/2006/main" xmlns:w14="http://schemas.microsoft.com/office/word/2010/wordml" xmlns:w15="http://schemas.microsoft.com/office/word/2012/wordml" xmlns:w16se="http://schemas.microsoft.com/office/word/2015/wordml/symex" xmlns:wpg="http://schemas.microsoft.com/office/word/2010/wordprocessingGroup" xmlns:wpi="http://schemas.microsoft.com/office/word/2010/wordprocessingInk" xmlns:wne="http://schemas.microsoft.com/office/word/2006/wordml" xmlns:wps="http://schemas.microsoft.com/office/word/2010/wordprocessingShape" mc:Ignorable="w14 w15 w16se wp14">
   <w:body>
     <w:p>
       <w:pPr>
@@ -121,6 +121,7 @@
           <w:noProof/>
           <w:sz w:val="28"/>
           <w:szCs w:val="28"/>
+          <w:lang w:val="en-GB" w:eastAsia="en-GB"/>
         </w:rPr>
         <mc:AlternateContent>
           <mc:Choice Requires="wps">
@@ -184,7 +185,7 @@
               </wp:anchor>
             </w:drawing>
           </mc:Choice>
-          <mc:Fallback xmlns:cx1="http://schemas.microsoft.com/office/drawing/2015/9/8/chartex">
+          <mc:Fallback>
             <w:pict>
               <v:line w14:anchorId="3DB7AD18" id="Line 23" o:spid="_x0000_s1026" style="position:absolute;z-index:251657728;visibility:visible;mso-wrap-style:square;mso-width-percent:0;mso-height-percent:0;mso-wrap-distance-left:9pt;mso-wrap-distance-top:0;mso-wrap-distance-right:9pt;mso-wrap-distance-bottom:0;mso-position-horizontal:absolute;mso-position-horizontal-relative:text;mso-position-vertical:absolute;mso-position-vertical-relative:text;mso-width-percent:0;mso-height-percent:0;mso-width-relative:page;mso-height-relative:page" from="259.2pt,0" to="427.9pt,0" o:gfxdata="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"/>
             </w:pict>
@@ -197,6 +198,7 @@
           <w:noProof/>
           <w:sz w:val="28"/>
           <w:szCs w:val="28"/>
+          <w:lang w:val="en-GB" w:eastAsia="en-GB"/>
         </w:rPr>
         <mc:AlternateContent>
           <mc:Choice Requires="wps">
@@ -260,7 +262,7 @@
               </wp:anchor>
             </w:drawing>
           </mc:Choice>
-          <mc:Fallback xmlns:cx1="http://schemas.microsoft.com/office/drawing/2015/9/8/chartex">
+          <mc:Fallback>
             <w:pict>
               <v:line w14:anchorId="1409EEAC" id="Line 16" o:spid="_x0000_s1026" style="position:absolute;z-index:251656704;visibility:visible;mso-wrap-style:square;mso-width-percent:0;mso-height-percent:0;mso-wrap-distance-left:9pt;mso-wrap-distance-top:0;mso-wrap-distance-right:9pt;mso-wrap-distance-bottom:0;mso-position-horizontal:absolute;mso-position-horizontal-relative:text;mso-position-vertical:absolute;mso-position-vertical-relative:text;mso-width-percent:0;mso-height-percent:0;mso-width-relative:page;mso-height-relative:page" from="49.7pt,.1pt" to="122pt,.1pt" o:gfxdata="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"/>
             </w:pict>
@@ -518,6 +520,7 @@
           <w:noProof/>
           <w:sz w:val="28"/>
           <w:szCs w:val="28"/>
+          <w:lang w:val="en-GB" w:eastAsia="en-GB"/>
         </w:rPr>
         <mc:AlternateContent>
           <mc:Choice Requires="wps">
@@ -581,7 +584,7 @@
               </wp:anchor>
             </w:drawing>
           </mc:Choice>
-          <mc:Fallback xmlns:cx1="http://schemas.microsoft.com/office/drawing/2015/9/8/chartex">
+          <mc:Fallback>
             <w:pict>
               <v:line w14:anchorId="089ACCB2" id="Line 26" o:spid="_x0000_s1026" style="position:absolute;z-index:251658752;visibility:visible;mso-wrap-style:square;mso-width-percent:0;mso-height-percent:0;mso-wrap-distance-left:9pt;mso-wrap-distance-top:0;mso-wrap-distance-right:9pt;mso-wrap-distance-bottom:0;mso-position-horizontal:absolute;mso-position-horizontal-relative:text;mso-position-vertical:absolute;mso-position-vertical-relative:text;mso-width-percent:0;mso-height-percent:0;mso-width-relative:page;mso-height-relative:page" from="165.8pt,1.25pt" to="298.8pt,1.25pt" o:gfxdata="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"/>
             </w:pict>
@@ -640,42 +643,14 @@
           <w:i/>
           <w:color w:val="auto"/>
         </w:rPr>
-        <w:t xml:space="preserve"> ngày </w:t>
+        <w:t xml:space="preserve"> </w:t>
       </w:r>
       <w:r>
         <w:rPr>
           <w:i/>
           <w:color w:val="auto"/>
         </w:rPr>
-        <w:t>13</w:t>
-      </w:r>
-      <w:r>
-        <w:rPr>
-          <w:i/>
-          <w:color w:val="auto"/>
-        </w:rPr>
-        <w:t xml:space="preserve"> tháng </w:t>
-      </w:r>
-      <w:r>
-        <w:rPr>
-          <w:i/>
-          <w:color w:val="auto"/>
-        </w:rPr>
-        <w:t>6</w:t>
-      </w:r>
-      <w:r>
-        <w:rPr>
-          <w:i/>
-          <w:color w:val="auto"/>
-        </w:rPr>
-        <w:t xml:space="preserve"> năm 20</w:t>
-      </w:r>
-      <w:r>
-        <w:rPr>
-          <w:i/>
-          <w:color w:val="auto"/>
-        </w:rPr>
-        <w:t>19</w:t>
+        <w:t>&lt;luat_qlt_ngay&gt;</w:t>
       </w:r>
       <w:r>
         <w:rPr>
@@ -771,7 +746,33 @@
           <w:i/>
           <w:color w:val="auto"/>
         </w:rPr>
-        <w:t>Căn cứ Quyết định số 746/QĐ-TCT ngày 20/4/2015 của Tổng cục Thuế về việc phê duyệt quy trình kiểm tra thuế;</w:t>
+        <w:t xml:space="preserve">Căn cứ </w:t>
+      </w:r>
+      <w:r>
+        <w:rPr>
+          <w:bCs/>
+          <w:i/>
+          <w:color w:val="auto"/>
+        </w:rPr>
+        <w:t>&lt;quy_trinh_ktra&gt;</w:t>
+      </w:r>
+      <w:r>
+        <w:rPr>
+          <w:bCs/>
+          <w:i/>
+          <w:color w:val="auto"/>
+        </w:rPr>
+        <w:t xml:space="preserve"> </w:t>
+      </w:r>
+      <w:bookmarkStart w:id="0" w:name="_GoBack"/>
+      <w:bookmarkEnd w:id="0"/>
+      <w:r>
+        <w:rPr>
+          <w:bCs/>
+          <w:i/>
+          <w:color w:val="auto"/>
+        </w:rPr>
+        <w:t>của Tổng cục Thuế về việc phê duyệt quy trình kiểm tra thuế;</w:t>
       </w:r>
     </w:p>
     <w:p>
@@ -1904,8 +1905,6 @@
               </w:rPr>
               <w:t>- &lt;cv_cb&gt;</w:t>
             </w:r>
-            <w:bookmarkStart w:id="0" w:name="_GoBack"/>
-            <w:bookmarkEnd w:id="0"/>
           </w:p>
         </w:tc>
         <w:tc>
@@ -5824,7 +5823,7 @@
 </file>
 
 <file path=word/endnotes.xml><?xml version="1.0" encoding="utf-8"?>
-<w:endnotes xmlns:wpc="http://schemas.microsoft.com/office/word/2010/wordprocessingCanvas" xmlns:cx="http://schemas.microsoft.com/office/drawing/2014/chartex" xmlns:mc="http://schemas.openxmlformats.org/markup-compatibility/2006" xmlns:o="urn:schemas-microsoft-com:office:office" xmlns:r="http://schemas.openxmlformats.org/officeDocument/2006/relationships" xmlns:m="http://schemas.openxmlformats.org/officeDocument/2006/math" xmlns:v="urn:schemas-microsoft-com:vml" xmlns:wp14="http://schemas.microsoft.com/office/word/2010/wordprocessingDrawing" xmlns:wp="http://schemas.openxmlformats.org/drawingml/2006/wordprocessingDrawing" xmlns:w10="urn:schemas-microsoft-com:office:word" xmlns:w="http://schemas.openxmlformats.org/wordprocessingml/2006/main" xmlns:w14="http://schemas.microsoft.com/office/word/2010/wordml" xmlns:w15="http://schemas.microsoft.com/office/word/2012/wordml" xmlns:w16se="http://schemas.microsoft.com/office/word/2015/wordml/symex" xmlns:wpg="http://schemas.microsoft.com/office/word/2010/wordprocessingGroup" xmlns:wpi="http://schemas.microsoft.com/office/word/2010/wordprocessingInk" xmlns:wne="http://schemas.microsoft.com/office/word/2006/wordml" xmlns:wps="http://schemas.microsoft.com/office/word/2010/wordprocessingShape" mc:Ignorable="w14 w15 w16se wp14">
+<w:endnotes xmlns:wpc="http://schemas.microsoft.com/office/word/2010/wordprocessingCanvas" xmlns:cx="http://schemas.microsoft.com/office/drawing/2014/chartex" xmlns:cx1="http://schemas.microsoft.com/office/drawing/2015/9/8/chartex" xmlns:mc="http://schemas.openxmlformats.org/markup-compatibility/2006" xmlns:o="urn:schemas-microsoft-com:office:office" xmlns:r="http://schemas.openxmlformats.org/officeDocument/2006/relationships" xmlns:m="http://schemas.openxmlformats.org/officeDocument/2006/math" xmlns:v="urn:schemas-microsoft-com:vml" xmlns:wp14="http://schemas.microsoft.com/office/word/2010/wordprocessingDrawing" xmlns:wp="http://schemas.openxmlformats.org/drawingml/2006/wordprocessingDrawing" xmlns:w10="urn:schemas-microsoft-com:office:word" xmlns:w="http://schemas.openxmlformats.org/wordprocessingml/2006/main" xmlns:w14="http://schemas.microsoft.com/office/word/2010/wordml" xmlns:w15="http://schemas.microsoft.com/office/word/2012/wordml" xmlns:w16se="http://schemas.microsoft.com/office/word/2015/wordml/symex" xmlns:wpg="http://schemas.microsoft.com/office/word/2010/wordprocessingGroup" xmlns:wpi="http://schemas.microsoft.com/office/word/2010/wordprocessingInk" xmlns:wne="http://schemas.microsoft.com/office/word/2006/wordml" xmlns:wps="http://schemas.microsoft.com/office/word/2010/wordprocessingShape" mc:Ignorable="w14 w15 w16se wp14">
   <w:endnote w:type="separator" w:id="-1">
     <w:p>
       <w:r>
@@ -5843,7 +5842,7 @@
 </file>
 
 <file path=word/footer1.xml><?xml version="1.0" encoding="utf-8"?>
-<w:ftr xmlns:wpc="http://schemas.microsoft.com/office/word/2010/wordprocessingCanvas" xmlns:cx="http://schemas.microsoft.com/office/drawing/2014/chartex" xmlns:mc="http://schemas.openxmlformats.org/markup-compatibility/2006" xmlns:o="urn:schemas-microsoft-com:office:office" xmlns:r="http://schemas.openxmlformats.org/officeDocument/2006/relationships" xmlns:m="http://schemas.openxmlformats.org/officeDocument/2006/math" xmlns:v="urn:schemas-microsoft-com:vml" xmlns:wp14="http://schemas.microsoft.com/office/word/2010/wordprocessingDrawing" xmlns:wp="http://schemas.openxmlformats.org/drawingml/2006/wordprocessingDrawing" xmlns:w10="urn:schemas-microsoft-com:office:word" xmlns:w="http://schemas.openxmlformats.org/wordprocessingml/2006/main" xmlns:w14="http://schemas.microsoft.com/office/word/2010/wordml" xmlns:w15="http://schemas.microsoft.com/office/word/2012/wordml" xmlns:w16se="http://schemas.microsoft.com/office/word/2015/wordml/symex" xmlns:wpg="http://schemas.microsoft.com/office/word/2010/wordprocessingGroup" xmlns:wpi="http://schemas.microsoft.com/office/word/2010/wordprocessingInk" xmlns:wne="http://schemas.microsoft.com/office/word/2006/wordml" xmlns:wps="http://schemas.microsoft.com/office/word/2010/wordprocessingShape" mc:Ignorable="w14 w15 w16se wp14">
+<w:ftr xmlns:wpc="http://schemas.microsoft.com/office/word/2010/wordprocessingCanvas" xmlns:cx="http://schemas.microsoft.com/office/drawing/2014/chartex" xmlns:cx1="http://schemas.microsoft.com/office/drawing/2015/9/8/chartex" xmlns:mc="http://schemas.openxmlformats.org/markup-compatibility/2006" xmlns:o="urn:schemas-microsoft-com:office:office" xmlns:r="http://schemas.openxmlformats.org/officeDocument/2006/relationships" xmlns:m="http://schemas.openxmlformats.org/officeDocument/2006/math" xmlns:v="urn:schemas-microsoft-com:vml" xmlns:wp14="http://schemas.microsoft.com/office/word/2010/wordprocessingDrawing" xmlns:wp="http://schemas.openxmlformats.org/drawingml/2006/wordprocessingDrawing" xmlns:w10="urn:schemas-microsoft-com:office:word" xmlns:w="http://schemas.openxmlformats.org/wordprocessingml/2006/main" xmlns:w14="http://schemas.microsoft.com/office/word/2010/wordml" xmlns:w15="http://schemas.microsoft.com/office/word/2012/wordml" xmlns:w16se="http://schemas.microsoft.com/office/word/2015/wordml/symex" xmlns:wpg="http://schemas.microsoft.com/office/word/2010/wordprocessingGroup" xmlns:wpi="http://schemas.microsoft.com/office/word/2010/wordprocessingInk" xmlns:wne="http://schemas.microsoft.com/office/word/2006/wordml" xmlns:wps="http://schemas.microsoft.com/office/word/2010/wordprocessingShape" mc:Ignorable="w14 w15 w16se wp14">
   <w:p>
     <w:pPr>
       <w:pStyle w:val="Footer"/>
@@ -5880,7 +5879,7 @@
 </file>
 
 <file path=word/footnotes.xml><?xml version="1.0" encoding="utf-8"?>
-<w:footnotes xmlns:wpc="http://schemas.microsoft.com/office/word/2010/wordprocessingCanvas" xmlns:cx="http://schemas.microsoft.com/office/drawing/2014/chartex" xmlns:mc="http://schemas.openxmlformats.org/markup-compatibility/2006" xmlns:o="urn:schemas-microsoft-com:office:office" xmlns:r="http://schemas.openxmlformats.org/officeDocument/2006/relationships" xmlns:m="http://schemas.openxmlformats.org/officeDocument/2006/math" xmlns:v="urn:schemas-microsoft-com:vml" xmlns:wp14="http://schemas.microsoft.com/office/word/2010/wordprocessingDrawing" xmlns:wp="http://schemas.openxmlformats.org/drawingml/2006/wordprocessingDrawing" xmlns:w10="urn:schemas-microsoft-com:office:word" xmlns:w="http://schemas.openxmlformats.org/wordprocessingml/2006/main" xmlns:w14="http://schemas.microsoft.com/office/word/2010/wordml" xmlns:w15="http://schemas.microsoft.com/office/word/2012/wordml" xmlns:w16se="http://schemas.microsoft.com/office/word/2015/wordml/symex" xmlns:wpg="http://schemas.microsoft.com/office/word/2010/wordprocessingGroup" xmlns:wpi="http://schemas.microsoft.com/office/word/2010/wordprocessingInk" xmlns:wne="http://schemas.microsoft.com/office/word/2006/wordml" xmlns:wps="http://schemas.microsoft.com/office/word/2010/wordprocessingShape" mc:Ignorable="w14 w15 w16se wp14">
+<w:footnotes xmlns:wpc="http://schemas.microsoft.com/office/word/2010/wordprocessingCanvas" xmlns:cx="http://schemas.microsoft.com/office/drawing/2014/chartex" xmlns:cx1="http://schemas.microsoft.com/office/drawing/2015/9/8/chartex" xmlns:mc="http://schemas.openxmlformats.org/markup-compatibility/2006" xmlns:o="urn:schemas-microsoft-com:office:office" xmlns:r="http://schemas.openxmlformats.org/officeDocument/2006/relationships" xmlns:m="http://schemas.openxmlformats.org/officeDocument/2006/math" xmlns:v="urn:schemas-microsoft-com:vml" xmlns:wp14="http://schemas.microsoft.com/office/word/2010/wordprocessingDrawing" xmlns:wp="http://schemas.openxmlformats.org/drawingml/2006/wordprocessingDrawing" xmlns:w10="urn:schemas-microsoft-com:office:word" xmlns:w="http://schemas.openxmlformats.org/wordprocessingml/2006/main" xmlns:w14="http://schemas.microsoft.com/office/word/2010/wordml" xmlns:w15="http://schemas.microsoft.com/office/word/2012/wordml" xmlns:w16se="http://schemas.microsoft.com/office/word/2015/wordml/symex" xmlns:wpg="http://schemas.microsoft.com/office/word/2010/wordprocessingGroup" xmlns:wpi="http://schemas.microsoft.com/office/word/2010/wordprocessingInk" xmlns:wne="http://schemas.microsoft.com/office/word/2006/wordml" xmlns:wps="http://schemas.microsoft.com/office/word/2010/wordprocessingShape" mc:Ignorable="w14 w15 w16se wp14">
   <w:footnote w:type="separator" w:id="-1">
     <w:p>
       <w:r>
@@ -5899,7 +5898,7 @@
 </file>
 
 <file path=word/numbering.xml><?xml version="1.0" encoding="utf-8"?>
-<w:numbering xmlns:wpc="http://schemas.microsoft.com/office/word/2010/wordprocessingCanvas" xmlns:cx="http://schemas.microsoft.com/office/drawing/2014/chartex" xmlns:mc="http://schemas.openxmlformats.org/markup-compatibility/2006" xmlns:o="urn:schemas-microsoft-com:office:office" xmlns:r="http://schemas.openxmlformats.org/officeDocument/2006/relationships" xmlns:m="http://schemas.openxmlformats.org/officeDocument/2006/math" xmlns:v="urn:schemas-microsoft-com:vml" xmlns:wp14="http://schemas.microsoft.com/office/word/2010/wordprocessingDrawing" xmlns:wp="http://schemas.openxmlformats.org/drawingml/2006/wordprocessingDrawing" xmlns:w10="urn:schemas-microsoft-com:office:word" xmlns:w="http://schemas.openxmlformats.org/wordprocessingml/2006/main" xmlns:w14="http://schemas.microsoft.com/office/word/2010/wordml" xmlns:w15="http://schemas.microsoft.com/office/word/2012/wordml" xmlns:w16se="http://schemas.microsoft.com/office/word/2015/wordml/symex" xmlns:wpg="http://schemas.microsoft.com/office/word/2010/wordprocessingGroup" xmlns:wpi="http://schemas.microsoft.com/office/word/2010/wordprocessingInk" xmlns:wne="http://schemas.microsoft.com/office/word/2006/wordml" xmlns:wps="http://schemas.microsoft.com/office/word/2010/wordprocessingShape" mc:Ignorable="w14 w15 w16se wp14">
+<w:numbering xmlns:wpc="http://schemas.microsoft.com/office/word/2010/wordprocessingCanvas" xmlns:cx="http://schemas.microsoft.com/office/drawing/2014/chartex" xmlns:cx1="http://schemas.microsoft.com/office/drawing/2015/9/8/chartex" xmlns:mc="http://schemas.openxmlformats.org/markup-compatibility/2006" xmlns:o="urn:schemas-microsoft-com:office:office" xmlns:r="http://schemas.openxmlformats.org/officeDocument/2006/relationships" xmlns:m="http://schemas.openxmlformats.org/officeDocument/2006/math" xmlns:v="urn:schemas-microsoft-com:vml" xmlns:wp14="http://schemas.microsoft.com/office/word/2010/wordprocessingDrawing" xmlns:wp="http://schemas.openxmlformats.org/drawingml/2006/wordprocessingDrawing" xmlns:w10="urn:schemas-microsoft-com:office:word" xmlns:w="http://schemas.openxmlformats.org/wordprocessingml/2006/main" xmlns:w14="http://schemas.microsoft.com/office/word/2010/wordml" xmlns:w15="http://schemas.microsoft.com/office/word/2012/wordml" xmlns:w16se="http://schemas.microsoft.com/office/word/2015/wordml/symex" xmlns:wpg="http://schemas.microsoft.com/office/word/2010/wordprocessingGroup" xmlns:wpi="http://schemas.microsoft.com/office/word/2010/wordprocessingInk" xmlns:wne="http://schemas.microsoft.com/office/word/2006/wordml" xmlns:wps="http://schemas.microsoft.com/office/word/2010/wordprocessingShape" mc:Ignorable="w14 w15 w16se wp14">
   <w:abstractNum w:abstractNumId="0" w15:restartNumberingAfterBreak="0">
     <w:nsid w:val="0B224E16"/>
     <w:multiLevelType w:val="hybridMultilevel"/>
